--- a/实训文档/6.项目开发总结报告/项目开发总结报告.docx
+++ b/实训文档/6.项目开发总结报告/项目开发总结报告.docx
@@ -728,7 +728,7 @@
     <w:p>
       <w:pPr>
         <w:rPr>
-          <w:rFonts w:ascii="宋体" w:eastAsia="宋体" w:hAnsi="宋体" w:hint="eastAsia"/>
+          <w:rFonts w:ascii="宋体" w:eastAsia="宋体" w:hAnsi="宋体"/>
           <w:sz w:val="24"/>
           <w:szCs w:val="24"/>
         </w:rPr>
@@ -1215,6 +1215,16 @@
         </w:rPr>
         <w:t>实际完成情况</w:t>
       </w:r>
+      <w:r>
+        <w:rPr>
+          <w:rFonts w:ascii="宋体" w:eastAsia="宋体" w:hAnsi="宋体" w:hint="eastAsia"/>
+          <w:b/>
+          <w:bCs/>
+          <w:sz w:val="24"/>
+          <w:szCs w:val="24"/>
+        </w:rPr>
+        <w:t>和功能列表</w:t>
+      </w:r>
     </w:p>
     <w:p>
       <w:pPr>
@@ -1233,6 +1243,25 @@
           <w:szCs w:val="24"/>
         </w:rPr>
         <w:t>·前端网页：</w:t>
+      </w:r>
+    </w:p>
+    <w:p>
+      <w:pPr>
+        <w:pStyle w:val="a3"/>
+        <w:ind w:left="432" w:firstLineChars="0" w:firstLine="0"/>
+        <w:rPr>
+          <w:rFonts w:ascii="宋体" w:eastAsia="宋体" w:hAnsi="宋体"/>
+          <w:sz w:val="24"/>
+          <w:szCs w:val="24"/>
+        </w:rPr>
+      </w:pPr>
+      <w:r>
+        <w:rPr>
+          <w:rFonts w:ascii="宋体" w:eastAsia="宋体" w:hAnsi="宋体" w:hint="eastAsia"/>
+          <w:sz w:val="24"/>
+          <w:szCs w:val="24"/>
+        </w:rPr>
+        <w:t>网站首页</w:t>
       </w:r>
     </w:p>
     <w:p>
@@ -1310,6 +1339,25 @@
         <w:ind w:left="432" w:firstLineChars="0" w:firstLine="0"/>
         <w:rPr>
           <w:rFonts w:ascii="宋体" w:eastAsia="宋体" w:hAnsi="宋体"/>
+          <w:sz w:val="24"/>
+          <w:szCs w:val="24"/>
+        </w:rPr>
+      </w:pPr>
+      <w:r>
+        <w:rPr>
+          <w:rFonts w:ascii="宋体" w:eastAsia="宋体" w:hAnsi="宋体" w:hint="eastAsia"/>
+          <w:sz w:val="24"/>
+          <w:szCs w:val="24"/>
+        </w:rPr>
+        <w:t>商品展示页面</w:t>
+      </w:r>
+    </w:p>
+    <w:p>
+      <w:pPr>
+        <w:pStyle w:val="a3"/>
+        <w:ind w:left="432" w:firstLineChars="0" w:firstLine="0"/>
+        <w:rPr>
+          <w:rFonts w:ascii="宋体" w:eastAsia="宋体" w:hAnsi="宋体"/>
           <w:color w:val="FF0000"/>
           <w:sz w:val="24"/>
           <w:szCs w:val="24"/>
@@ -1325,9 +1373,9 @@
         </w:rPr>
         <w:lastRenderedPageBreak/>
         <w:drawing>
-          <wp:inline distT="0" distB="0" distL="0" distR="0" wp14:anchorId="1FA1A6A3" wp14:editId="2394875A">
-            <wp:extent cx="5270500" cy="2476500"/>
-            <wp:effectExtent l="0" t="0" r="6350" b="0"/>
+          <wp:inline distT="0" distB="0" distL="0" distR="0" wp14:anchorId="1FA1A6A3" wp14:editId="1CBEC9A0">
+            <wp:extent cx="5128602" cy="2409825"/>
+            <wp:effectExtent l="0" t="0" r="0" b="0"/>
             <wp:docPr id="3" name="图片 3"/>
             <wp:cNvGraphicFramePr>
               <a:graphicFrameLocks xmlns:a="http://schemas.openxmlformats.org/drawingml/2006/main" noChangeAspect="1"/>
@@ -1357,7 +1405,7 @@
                   <pic:spPr bwMode="auto">
                     <a:xfrm>
                       <a:off x="0" y="0"/>
-                      <a:ext cx="5270500" cy="2476500"/>
+                      <a:ext cx="5132740" cy="2411769"/>
                     </a:xfrm>
                     <a:prstGeom prst="rect">
                       <a:avLst/>
@@ -1380,6 +1428,25 @@
         <w:ind w:left="432" w:firstLineChars="0" w:firstLine="0"/>
         <w:rPr>
           <w:rFonts w:ascii="宋体" w:eastAsia="宋体" w:hAnsi="宋体"/>
+          <w:sz w:val="24"/>
+          <w:szCs w:val="24"/>
+        </w:rPr>
+      </w:pPr>
+      <w:r>
+        <w:rPr>
+          <w:rFonts w:ascii="宋体" w:eastAsia="宋体" w:hAnsi="宋体" w:hint="eastAsia"/>
+          <w:sz w:val="24"/>
+          <w:szCs w:val="24"/>
+        </w:rPr>
+        <w:t>商品详情页面</w:t>
+      </w:r>
+    </w:p>
+    <w:p>
+      <w:pPr>
+        <w:pStyle w:val="a3"/>
+        <w:ind w:left="432" w:firstLineChars="0" w:firstLine="0"/>
+        <w:rPr>
+          <w:rFonts w:ascii="宋体" w:eastAsia="宋体" w:hAnsi="宋体"/>
           <w:color w:val="FF0000"/>
           <w:sz w:val="24"/>
           <w:szCs w:val="24"/>
@@ -1394,9 +1461,9 @@
           <w:szCs w:val="24"/>
         </w:rPr>
         <w:drawing>
-          <wp:inline distT="0" distB="0" distL="0" distR="0" wp14:anchorId="5C179CF8" wp14:editId="6B21A18D">
-            <wp:extent cx="5270500" cy="2476500"/>
-            <wp:effectExtent l="0" t="0" r="6350" b="0"/>
+          <wp:inline distT="0" distB="0" distL="0" distR="0" wp14:anchorId="5C179CF8" wp14:editId="53D0E89B">
+            <wp:extent cx="5067300" cy="2381020"/>
+            <wp:effectExtent l="0" t="0" r="0" b="635"/>
             <wp:docPr id="11" name="图片 11"/>
             <wp:cNvGraphicFramePr>
               <a:graphicFrameLocks xmlns:a="http://schemas.openxmlformats.org/drawingml/2006/main" noChangeAspect="1"/>
@@ -1426,7 +1493,7 @@
                   <pic:spPr bwMode="auto">
                     <a:xfrm>
                       <a:off x="0" y="0"/>
-                      <a:ext cx="5270500" cy="2476500"/>
+                      <a:ext cx="5078524" cy="2386294"/>
                     </a:xfrm>
                     <a:prstGeom prst="rect">
                       <a:avLst/>
@@ -1441,6 +1508,92 @@
             </a:graphic>
           </wp:inline>
         </w:drawing>
+      </w:r>
+    </w:p>
+    <w:p>
+      <w:pPr>
+        <w:pStyle w:val="a3"/>
+        <w:ind w:left="432" w:firstLineChars="0" w:firstLine="0"/>
+        <w:rPr>
+          <w:rFonts w:ascii="宋体" w:eastAsia="宋体" w:hAnsi="宋体"/>
+          <w:sz w:val="24"/>
+          <w:szCs w:val="24"/>
+        </w:rPr>
+      </w:pPr>
+      <w:r>
+        <w:rPr>
+          <w:rFonts w:ascii="宋体" w:eastAsia="宋体" w:hAnsi="宋体" w:hint="eastAsia"/>
+          <w:sz w:val="24"/>
+          <w:szCs w:val="24"/>
+        </w:rPr>
+        <w:t>购物车页面：</w:t>
+      </w:r>
+      <w:r>
+        <w:rPr>
+          <w:noProof/>
+        </w:rPr>
+        <w:br/>
+      </w:r>
+      <w:r>
+        <w:rPr>
+          <w:noProof/>
+        </w:rPr>
+        <w:drawing>
+          <wp:inline distT="0" distB="0" distL="0" distR="0" wp14:anchorId="1C20C936" wp14:editId="3B35BBD2">
+            <wp:extent cx="4724400" cy="2424199"/>
+            <wp:effectExtent l="0" t="0" r="0" b="0"/>
+            <wp:docPr id="15" name="图片 15"/>
+            <wp:cNvGraphicFramePr>
+              <a:graphicFrameLocks xmlns:a="http://schemas.openxmlformats.org/drawingml/2006/main" noChangeAspect="1"/>
+            </wp:cNvGraphicFramePr>
+            <a:graphic xmlns:a="http://schemas.openxmlformats.org/drawingml/2006/main">
+              <a:graphicData uri="http://schemas.openxmlformats.org/drawingml/2006/picture">
+                <pic:pic xmlns:pic="http://schemas.openxmlformats.org/drawingml/2006/picture">
+                  <pic:nvPicPr>
+                    <pic:cNvPr id="1" name=""/>
+                    <pic:cNvPicPr/>
+                  </pic:nvPicPr>
+                  <pic:blipFill>
+                    <a:blip r:embed="rId16"/>
+                    <a:stretch>
+                      <a:fillRect/>
+                    </a:stretch>
+                  </pic:blipFill>
+                  <pic:spPr>
+                    <a:xfrm>
+                      <a:off x="0" y="0"/>
+                      <a:ext cx="4751957" cy="2438339"/>
+                    </a:xfrm>
+                    <a:prstGeom prst="rect">
+                      <a:avLst/>
+                    </a:prstGeom>
+                  </pic:spPr>
+                </pic:pic>
+              </a:graphicData>
+            </a:graphic>
+          </wp:inline>
+        </w:drawing>
+      </w:r>
+    </w:p>
+    <w:p>
+      <w:pPr>
+        <w:pStyle w:val="a3"/>
+        <w:ind w:left="432" w:firstLineChars="0" w:firstLine="0"/>
+        <w:rPr>
+          <w:rFonts w:ascii="宋体" w:eastAsia="宋体" w:hAnsi="宋体"/>
+          <w:color w:val="FF0000"/>
+          <w:sz w:val="24"/>
+          <w:szCs w:val="24"/>
+        </w:rPr>
+      </w:pPr>
+      <w:r>
+        <w:rPr>
+          <w:rFonts w:ascii="宋体" w:eastAsia="宋体" w:hAnsi="宋体" w:hint="eastAsia"/>
+          <w:sz w:val="24"/>
+          <w:szCs w:val="24"/>
+        </w:rPr>
+        <w:lastRenderedPageBreak/>
+        <w:t>订单页面</w:t>
       </w:r>
     </w:p>
     <w:p>
@@ -1480,7 +1633,7 @@
                     </pic:cNvPicPr>
                   </pic:nvPicPr>
                   <pic:blipFill>
-                    <a:blip r:embed="rId16" cstate="print">
+                    <a:blip r:embed="rId17" cstate="print">
                       <a:extLst>
                         <a:ext uri="{28A0092B-C50C-407E-A947-70E740481C1C}">
                           <a14:useLocalDpi xmlns:a14="http://schemas.microsoft.com/office/drawing/2010/main" val="0"/>
@@ -1528,7 +1681,7 @@
           <w:sz w:val="24"/>
           <w:szCs w:val="24"/>
         </w:rPr>
-        <w:t>·完成事件流：</w:t>
+        <w:t>商家后台管理页面</w:t>
       </w:r>
     </w:p>
     <w:p>
@@ -1537,17 +1690,87 @@
         <w:ind w:left="432" w:firstLineChars="0" w:firstLine="0"/>
         <w:rPr>
           <w:rFonts w:ascii="宋体" w:eastAsia="宋体" w:hAnsi="宋体"/>
-          <w:sz w:val="24"/>
-          <w:szCs w:val="24"/>
-        </w:rPr>
-      </w:pPr>
-      <w:r>
-        <w:rPr>
-          <w:rFonts w:ascii="宋体" w:eastAsia="宋体" w:hAnsi="宋体" w:hint="eastAsia"/>
-          <w:sz w:val="24"/>
-          <w:szCs w:val="24"/>
-        </w:rPr>
-        <w:lastRenderedPageBreak/>
+          <w:color w:val="FF0000"/>
+          <w:sz w:val="24"/>
+          <w:szCs w:val="24"/>
+        </w:rPr>
+      </w:pPr>
+      <w:r>
+        <w:rPr>
+          <w:noProof/>
+        </w:rPr>
+        <w:drawing>
+          <wp:inline distT="0" distB="0" distL="0" distR="0" wp14:anchorId="6CADF9C6" wp14:editId="4CDB7386">
+            <wp:extent cx="5274310" cy="2699385"/>
+            <wp:effectExtent l="0" t="0" r="2540" b="5715"/>
+            <wp:docPr id="14" name="图片 14"/>
+            <wp:cNvGraphicFramePr>
+              <a:graphicFrameLocks xmlns:a="http://schemas.openxmlformats.org/drawingml/2006/main" noChangeAspect="1"/>
+            </wp:cNvGraphicFramePr>
+            <a:graphic xmlns:a="http://schemas.openxmlformats.org/drawingml/2006/main">
+              <a:graphicData uri="http://schemas.openxmlformats.org/drawingml/2006/picture">
+                <pic:pic xmlns:pic="http://schemas.openxmlformats.org/drawingml/2006/picture">
+                  <pic:nvPicPr>
+                    <pic:cNvPr id="1" name=""/>
+                    <pic:cNvPicPr/>
+                  </pic:nvPicPr>
+                  <pic:blipFill>
+                    <a:blip r:embed="rId18"/>
+                    <a:stretch>
+                      <a:fillRect/>
+                    </a:stretch>
+                  </pic:blipFill>
+                  <pic:spPr>
+                    <a:xfrm>
+                      <a:off x="0" y="0"/>
+                      <a:ext cx="5274310" cy="2699385"/>
+                    </a:xfrm>
+                    <a:prstGeom prst="rect">
+                      <a:avLst/>
+                    </a:prstGeom>
+                  </pic:spPr>
+                </pic:pic>
+              </a:graphicData>
+            </a:graphic>
+          </wp:inline>
+        </w:drawing>
+      </w:r>
+    </w:p>
+    <w:p>
+      <w:pPr>
+        <w:pStyle w:val="a3"/>
+        <w:ind w:left="432" w:firstLineChars="0" w:firstLine="0"/>
+        <w:rPr>
+          <w:rFonts w:ascii="宋体" w:eastAsia="宋体" w:hAnsi="宋体"/>
+          <w:sz w:val="24"/>
+          <w:szCs w:val="24"/>
+        </w:rPr>
+      </w:pPr>
+      <w:r>
+        <w:rPr>
+          <w:rFonts w:ascii="宋体" w:eastAsia="宋体" w:hAnsi="宋体" w:hint="eastAsia"/>
+          <w:sz w:val="24"/>
+          <w:szCs w:val="24"/>
+        </w:rPr>
+        <w:t>·完成事件流：</w:t>
+      </w:r>
+    </w:p>
+    <w:p>
+      <w:pPr>
+        <w:pStyle w:val="a3"/>
+        <w:ind w:left="432" w:firstLineChars="0" w:firstLine="0"/>
+        <w:rPr>
+          <w:rFonts w:ascii="宋体" w:eastAsia="宋体" w:hAnsi="宋体"/>
+          <w:sz w:val="24"/>
+          <w:szCs w:val="24"/>
+        </w:rPr>
+      </w:pPr>
+      <w:r>
+        <w:rPr>
+          <w:rFonts w:ascii="宋体" w:eastAsia="宋体" w:hAnsi="宋体" w:hint="eastAsia"/>
+          <w:sz w:val="24"/>
+          <w:szCs w:val="24"/>
+        </w:rPr>
         <w:t>前端网页，</w:t>
       </w:r>
       <w:r>
@@ -1650,6 +1873,7 @@
           <w:sz w:val="24"/>
           <w:szCs w:val="24"/>
         </w:rPr>
+        <w:lastRenderedPageBreak/>
         <w:t>·用户：</w:t>
       </w:r>
     </w:p>
@@ -1751,7 +1975,6 @@
           <w:rFonts w:hint="eastAsia"/>
           <w:noProof/>
         </w:rPr>
-        <w:lastRenderedPageBreak/>
         <w:drawing>
           <wp:inline distT="0" distB="0" distL="0" distR="0" wp14:anchorId="3F8B97C4" wp14:editId="7D3D34E8">
             <wp:extent cx="2196613" cy="2762250"/>
@@ -1770,7 +1993,7 @@
                     </pic:cNvPicPr>
                   </pic:nvPicPr>
                   <pic:blipFill>
-                    <a:blip r:embed="rId17" cstate="print">
+                    <a:blip r:embed="rId19" cstate="print">
                       <a:extLst>
                         <a:ext uri="{28A0092B-C50C-407E-A947-70E740481C1C}">
                           <a14:useLocalDpi xmlns:a14="http://schemas.microsoft.com/office/drawing/2010/main" val="0"/>
@@ -1824,7 +2047,7 @@
                     </pic:cNvPicPr>
                   </pic:nvPicPr>
                   <pic:blipFill>
-                    <a:blip r:embed="rId18" cstate="print">
+                    <a:blip r:embed="rId20" cstate="print">
                       <a:extLst>
                         <a:ext uri="{28A0092B-C50C-407E-A947-70E740481C1C}">
                           <a14:useLocalDpi xmlns:a14="http://schemas.microsoft.com/office/drawing/2010/main" val="0"/>
@@ -1859,7 +2082,300 @@
     <w:p>
       <w:pPr>
         <w:rPr>
-          <w:rFonts w:ascii="宋体" w:eastAsia="宋体" w:hAnsi="宋体" w:hint="eastAsia"/>
+          <w:rFonts w:ascii="宋体" w:eastAsia="宋体" w:hAnsi="宋体"/>
+          <w:sz w:val="24"/>
+          <w:szCs w:val="24"/>
+        </w:rPr>
+      </w:pPr>
+    </w:p>
+    <w:p>
+      <w:pPr>
+        <w:rPr>
+          <w:rFonts w:ascii="宋体" w:eastAsia="宋体" w:hAnsi="宋体"/>
+          <w:sz w:val="24"/>
+          <w:szCs w:val="24"/>
+        </w:rPr>
+      </w:pPr>
+      <w:r>
+        <w:rPr>
+          <w:rFonts w:ascii="宋体" w:eastAsia="宋体" w:hAnsi="宋体" w:hint="eastAsia"/>
+          <w:b/>
+          <w:bCs/>
+          <w:sz w:val="24"/>
+          <w:szCs w:val="24"/>
+        </w:rPr>
+        <w:lastRenderedPageBreak/>
+        <w:t>功能列表：</w:t>
+      </w:r>
+      <w:r>
+        <w:rPr>
+          <w:rFonts w:ascii="宋体" w:eastAsia="宋体" w:hAnsi="宋体"/>
+          <w:b/>
+          <w:bCs/>
+          <w:sz w:val="24"/>
+          <w:szCs w:val="24"/>
+        </w:rPr>
+        <w:br/>
+      </w:r>
+      <w:r>
+        <w:rPr>
+          <w:rFonts w:ascii="宋体" w:eastAsia="宋体" w:hAnsi="宋体" w:hint="eastAsia"/>
+          <w:sz w:val="24"/>
+          <w:szCs w:val="24"/>
+        </w:rPr>
+        <w:t>1、 用户身份：</w:t>
+      </w:r>
+      <w:r>
+        <w:rPr>
+          <w:rFonts w:ascii="宋体" w:eastAsia="宋体" w:hAnsi="宋体"/>
+          <w:sz w:val="24"/>
+          <w:szCs w:val="24"/>
+        </w:rPr>
+        <w:br/>
+      </w:r>
+      <w:r>
+        <w:rPr>
+          <w:rFonts w:ascii="宋体" w:eastAsia="宋体" w:hAnsi="宋体" w:hint="eastAsia"/>
+          <w:sz w:val="24"/>
+          <w:szCs w:val="24"/>
+        </w:rPr>
+        <w:t xml:space="preserve"> </w:t>
+      </w:r>
+      <w:r>
+        <w:rPr>
+          <w:rFonts w:ascii="宋体" w:eastAsia="宋体" w:hAnsi="宋体"/>
+          <w:sz w:val="24"/>
+          <w:szCs w:val="24"/>
+        </w:rPr>
+        <w:t xml:space="preserve"> </w:t>
+      </w:r>
+      <w:r>
+        <w:rPr>
+          <w:rFonts w:ascii="宋体" w:eastAsia="宋体" w:hAnsi="宋体" w:hint="eastAsia"/>
+          <w:sz w:val="24"/>
+          <w:szCs w:val="24"/>
+        </w:rPr>
+        <w:t>注册登录</w:t>
+      </w:r>
+    </w:p>
+    <w:p>
+      <w:pPr>
+        <w:ind w:firstLineChars="100" w:firstLine="240"/>
+        <w:rPr>
+          <w:rFonts w:ascii="宋体" w:eastAsia="宋体" w:hAnsi="宋体"/>
+          <w:sz w:val="24"/>
+          <w:szCs w:val="24"/>
+        </w:rPr>
+      </w:pPr>
+      <w:r>
+        <w:rPr>
+          <w:rFonts w:ascii="宋体" w:eastAsia="宋体" w:hAnsi="宋体" w:hint="eastAsia"/>
+          <w:sz w:val="24"/>
+          <w:szCs w:val="24"/>
+        </w:rPr>
+        <w:t>根据品类浏览商品</w:t>
+      </w:r>
+    </w:p>
+    <w:p>
+      <w:pPr>
+        <w:ind w:firstLineChars="100" w:firstLine="240"/>
+        <w:rPr>
+          <w:rFonts w:ascii="宋体" w:eastAsia="宋体" w:hAnsi="宋体"/>
+          <w:sz w:val="24"/>
+          <w:szCs w:val="24"/>
+        </w:rPr>
+      </w:pPr>
+      <w:r>
+        <w:rPr>
+          <w:rFonts w:ascii="宋体" w:eastAsia="宋体" w:hAnsi="宋体" w:hint="eastAsia"/>
+          <w:sz w:val="24"/>
+          <w:szCs w:val="24"/>
+        </w:rPr>
+        <w:t>查看商品详情（价格、库存、销量、规格）</w:t>
+      </w:r>
+    </w:p>
+    <w:p>
+      <w:pPr>
+        <w:ind w:firstLineChars="100" w:firstLine="240"/>
+        <w:rPr>
+          <w:rFonts w:ascii="宋体" w:eastAsia="宋体" w:hAnsi="宋体"/>
+          <w:sz w:val="24"/>
+          <w:szCs w:val="24"/>
+        </w:rPr>
+      </w:pPr>
+      <w:r>
+        <w:rPr>
+          <w:rFonts w:ascii="宋体" w:eastAsia="宋体" w:hAnsi="宋体" w:hint="eastAsia"/>
+          <w:sz w:val="24"/>
+          <w:szCs w:val="24"/>
+        </w:rPr>
+        <w:t>选择规格加入购物车</w:t>
+      </w:r>
+    </w:p>
+    <w:p>
+      <w:pPr>
+        <w:ind w:firstLineChars="100" w:firstLine="240"/>
+        <w:rPr>
+          <w:rFonts w:ascii="宋体" w:eastAsia="宋体" w:hAnsi="宋体"/>
+          <w:sz w:val="24"/>
+          <w:szCs w:val="24"/>
+        </w:rPr>
+      </w:pPr>
+      <w:r>
+        <w:rPr>
+          <w:rFonts w:ascii="宋体" w:eastAsia="宋体" w:hAnsi="宋体" w:hint="eastAsia"/>
+          <w:sz w:val="24"/>
+          <w:szCs w:val="24"/>
+        </w:rPr>
+        <w:t>提交订单</w:t>
+      </w:r>
+    </w:p>
+    <w:p>
+      <w:pPr>
+        <w:ind w:firstLineChars="100" w:firstLine="240"/>
+        <w:rPr>
+          <w:rFonts w:ascii="宋体" w:eastAsia="宋体" w:hAnsi="宋体"/>
+          <w:sz w:val="24"/>
+          <w:szCs w:val="24"/>
+        </w:rPr>
+      </w:pPr>
+      <w:r>
+        <w:rPr>
+          <w:rFonts w:ascii="宋体" w:eastAsia="宋体" w:hAnsi="宋体" w:hint="eastAsia"/>
+          <w:sz w:val="24"/>
+          <w:szCs w:val="24"/>
+        </w:rPr>
+        <w:t>查看订单</w:t>
+      </w:r>
+    </w:p>
+    <w:p>
+      <w:pPr>
+        <w:rPr>
+          <w:rFonts w:ascii="宋体" w:eastAsia="宋体" w:hAnsi="宋体"/>
+          <w:sz w:val="24"/>
+          <w:szCs w:val="24"/>
+        </w:rPr>
+      </w:pPr>
+    </w:p>
+    <w:p>
+      <w:pPr>
+        <w:ind w:left="240" w:hangingChars="100" w:hanging="240"/>
+        <w:rPr>
+          <w:rFonts w:ascii="宋体" w:eastAsia="宋体" w:hAnsi="宋体"/>
+          <w:sz w:val="24"/>
+          <w:szCs w:val="24"/>
+        </w:rPr>
+      </w:pPr>
+      <w:r>
+        <w:rPr>
+          <w:rFonts w:ascii="宋体" w:eastAsia="宋体" w:hAnsi="宋体" w:hint="eastAsia"/>
+          <w:sz w:val="24"/>
+          <w:szCs w:val="24"/>
+        </w:rPr>
+        <w:t>2、商家身份：</w:t>
+      </w:r>
+      <w:r>
+        <w:rPr>
+          <w:rFonts w:ascii="宋体" w:eastAsia="宋体" w:hAnsi="宋体"/>
+          <w:sz w:val="24"/>
+          <w:szCs w:val="24"/>
+        </w:rPr>
+        <w:br/>
+      </w:r>
+      <w:r>
+        <w:rPr>
+          <w:rFonts w:ascii="宋体" w:eastAsia="宋体" w:hAnsi="宋体" w:hint="eastAsia"/>
+          <w:sz w:val="24"/>
+          <w:szCs w:val="24"/>
+        </w:rPr>
+        <w:t>注册登录</w:t>
+      </w:r>
+    </w:p>
+    <w:p>
+      <w:pPr>
+        <w:ind w:firstLineChars="100" w:firstLine="240"/>
+        <w:rPr>
+          <w:rFonts w:ascii="宋体" w:eastAsia="宋体" w:hAnsi="宋体"/>
+          <w:sz w:val="24"/>
+          <w:szCs w:val="24"/>
+        </w:rPr>
+      </w:pPr>
+      <w:r>
+        <w:rPr>
+          <w:rFonts w:ascii="宋体" w:eastAsia="宋体" w:hAnsi="宋体" w:hint="eastAsia"/>
+          <w:sz w:val="24"/>
+          <w:szCs w:val="24"/>
+        </w:rPr>
+        <w:t>上架新商品</w:t>
+      </w:r>
+    </w:p>
+    <w:p>
+      <w:pPr>
+        <w:ind w:firstLineChars="100" w:firstLine="240"/>
+        <w:rPr>
+          <w:rFonts w:ascii="宋体" w:eastAsia="宋体" w:hAnsi="宋体"/>
+          <w:sz w:val="24"/>
+          <w:szCs w:val="24"/>
+        </w:rPr>
+      </w:pPr>
+      <w:r>
+        <w:rPr>
+          <w:rFonts w:ascii="宋体" w:eastAsia="宋体" w:hAnsi="宋体" w:hint="eastAsia"/>
+          <w:sz w:val="24"/>
+          <w:szCs w:val="24"/>
+        </w:rPr>
+        <w:t>下集商品</w:t>
+      </w:r>
+    </w:p>
+    <w:p>
+      <w:pPr>
+        <w:ind w:firstLineChars="100" w:firstLine="240"/>
+        <w:rPr>
+          <w:rFonts w:ascii="宋体" w:eastAsia="宋体" w:hAnsi="宋体"/>
+          <w:sz w:val="24"/>
+          <w:szCs w:val="24"/>
+        </w:rPr>
+      </w:pPr>
+      <w:r>
+        <w:rPr>
+          <w:rFonts w:ascii="宋体" w:eastAsia="宋体" w:hAnsi="宋体" w:hint="eastAsia"/>
+          <w:sz w:val="24"/>
+          <w:szCs w:val="24"/>
+        </w:rPr>
+        <w:t>修改商品规格信息（价格、库存）</w:t>
+      </w:r>
+    </w:p>
+    <w:p>
+      <w:pPr>
+        <w:ind w:firstLineChars="100" w:firstLine="240"/>
+        <w:rPr>
+          <w:rFonts w:ascii="宋体" w:eastAsia="宋体" w:hAnsi="宋体"/>
+          <w:sz w:val="24"/>
+          <w:szCs w:val="24"/>
+        </w:rPr>
+      </w:pPr>
+      <w:r>
+        <w:rPr>
+          <w:rFonts w:ascii="宋体" w:eastAsia="宋体" w:hAnsi="宋体" w:hint="eastAsia"/>
+          <w:sz w:val="24"/>
+          <w:szCs w:val="24"/>
+        </w:rPr>
+        <w:t>查看不同级别的商品销量</w:t>
+      </w:r>
+    </w:p>
+    <w:p>
+      <w:pPr>
+        <w:rPr>
+          <w:rFonts w:ascii="宋体" w:eastAsia="宋体" w:hAnsi="宋体"/>
+          <w:sz w:val="24"/>
+          <w:szCs w:val="24"/>
+        </w:rPr>
+      </w:pPr>
+    </w:p>
+    <w:p>
+      <w:pPr>
+        <w:rPr>
+          <w:rFonts w:ascii="宋体" w:eastAsia="宋体" w:hAnsi="宋体"/>
           <w:sz w:val="24"/>
           <w:szCs w:val="24"/>
         </w:rPr>
@@ -1910,6 +2426,77 @@
     </w:p>
     <w:p>
       <w:pPr>
+        <w:pStyle w:val="a3"/>
+        <w:ind w:left="432" w:firstLineChars="0" w:firstLine="0"/>
+        <w:rPr>
+          <w:rFonts w:ascii="宋体" w:eastAsia="宋体" w:hAnsi="宋体" w:hint="eastAsia"/>
+          <w:b/>
+          <w:bCs/>
+          <w:sz w:val="24"/>
+          <w:szCs w:val="24"/>
+        </w:rPr>
+      </w:pPr>
+      <w:r>
+        <w:rPr>
+          <w:rFonts w:ascii="宋体" w:eastAsia="宋体" w:hAnsi="宋体"/>
+          <w:b/>
+          <w:bCs/>
+          <w:noProof/>
+          <w:sz w:val="24"/>
+          <w:szCs w:val="24"/>
+        </w:rPr>
+        <w:drawing>
+          <wp:inline distT="0" distB="0" distL="0" distR="0" wp14:anchorId="6D60E27A" wp14:editId="34D2836B">
+            <wp:extent cx="4743450" cy="4414504"/>
+            <wp:effectExtent l="0" t="0" r="0" b="5715"/>
+            <wp:docPr id="16" name="图片 16"/>
+            <wp:cNvGraphicFramePr>
+              <a:graphicFrameLocks xmlns:a="http://schemas.openxmlformats.org/drawingml/2006/main" noChangeAspect="1"/>
+            </wp:cNvGraphicFramePr>
+            <a:graphic xmlns:a="http://schemas.openxmlformats.org/drawingml/2006/main">
+              <a:graphicData uri="http://schemas.openxmlformats.org/drawingml/2006/picture">
+                <pic:pic xmlns:pic="http://schemas.openxmlformats.org/drawingml/2006/picture">
+                  <pic:nvPicPr>
+                    <pic:cNvPr id="0" name="Picture 3"/>
+                    <pic:cNvPicPr>
+                      <a:picLocks noChangeAspect="1" noChangeArrowheads="1"/>
+                    </pic:cNvPicPr>
+                  </pic:nvPicPr>
+                  <pic:blipFill>
+                    <a:blip r:embed="rId21">
+                      <a:extLst>
+                        <a:ext uri="{28A0092B-C50C-407E-A947-70E740481C1C}">
+                          <a14:useLocalDpi xmlns:a14="http://schemas.microsoft.com/office/drawing/2010/main" val="0"/>
+                        </a:ext>
+                      </a:extLst>
+                    </a:blip>
+                    <a:srcRect/>
+                    <a:stretch>
+                      <a:fillRect/>
+                    </a:stretch>
+                  </pic:blipFill>
+                  <pic:spPr bwMode="auto">
+                    <a:xfrm>
+                      <a:off x="0" y="0"/>
+                      <a:ext cx="4787821" cy="4455798"/>
+                    </a:xfrm>
+                    <a:prstGeom prst="rect">
+                      <a:avLst/>
+                    </a:prstGeom>
+                    <a:noFill/>
+                    <a:ln>
+                      <a:noFill/>
+                    </a:ln>
+                  </pic:spPr>
+                </pic:pic>
+              </a:graphicData>
+            </a:graphic>
+          </wp:inline>
+        </w:drawing>
+      </w:r>
+    </w:p>
+    <w:p>
+      <w:pPr>
         <w:ind w:leftChars="100" w:left="450" w:hangingChars="100" w:hanging="240"/>
         <w:rPr>
           <w:rFonts w:ascii="黑体" w:eastAsia="黑体" w:hAnsi="黑体"/>
@@ -1924,6 +2511,7 @@
           <w:sz w:val="24"/>
           <w:szCs w:val="28"/>
         </w:rPr>
+        <w:lastRenderedPageBreak/>
         <w:t>·</w:t>
       </w:r>
       <w:r>
@@ -2048,7 +2636,31 @@
           <w:sz w:val="24"/>
           <w:szCs w:val="28"/>
         </w:rPr>
-        <w:t>SPUID用于唯一地标识一件商品</w:t>
+        <w:t>SPUID</w:t>
+      </w:r>
+      <w:r>
+        <w:rPr>
+          <w:rFonts w:ascii="宋体" w:eastAsia="宋体" w:hAnsi="宋体" w:hint="eastAsia"/>
+          <w:sz w:val="24"/>
+          <w:szCs w:val="28"/>
+        </w:rPr>
+        <w:t>和商家I</w:t>
+      </w:r>
+      <w:r>
+        <w:rPr>
+          <w:rFonts w:ascii="宋体" w:eastAsia="宋体" w:hAnsi="宋体"/>
+          <w:sz w:val="24"/>
+          <w:szCs w:val="28"/>
+        </w:rPr>
+        <w:t>D</w:t>
+      </w:r>
+      <w:r>
+        <w:rPr>
+          <w:rFonts w:ascii="宋体" w:eastAsia="宋体" w:hAnsi="宋体"/>
+          <w:sz w:val="24"/>
+          <w:szCs w:val="28"/>
+        </w:rPr>
+        <w:t>用于唯一地标识一件商品</w:t>
       </w:r>
     </w:p>
     <w:p>
@@ -2251,7 +2863,31 @@
           <w:sz w:val="24"/>
           <w:szCs w:val="28"/>
         </w:rPr>
-        <w:t>ID用于唯一地标识一个最小库存单元</w:t>
+        <w:t>ID</w:t>
+      </w:r>
+      <w:r>
+        <w:rPr>
+          <w:rFonts w:ascii="宋体" w:eastAsia="宋体" w:hAnsi="宋体" w:hint="eastAsia"/>
+          <w:sz w:val="24"/>
+          <w:szCs w:val="28"/>
+        </w:rPr>
+        <w:t>和商家I</w:t>
+      </w:r>
+      <w:r>
+        <w:rPr>
+          <w:rFonts w:ascii="宋体" w:eastAsia="宋体" w:hAnsi="宋体"/>
+          <w:sz w:val="24"/>
+          <w:szCs w:val="28"/>
+        </w:rPr>
+        <w:t>D</w:t>
+      </w:r>
+      <w:r>
+        <w:rPr>
+          <w:rFonts w:ascii="宋体" w:eastAsia="宋体" w:hAnsi="宋体"/>
+          <w:sz w:val="24"/>
+          <w:szCs w:val="28"/>
+        </w:rPr>
+        <w:t>用于唯一地标识一个最小库存单元</w:t>
       </w:r>
     </w:p>
     <w:p>
@@ -2688,7 +3324,16 @@
           <w:sz w:val="24"/>
           <w:szCs w:val="24"/>
         </w:rPr>
-        <w:t>在于：用户打开商品详情页后，只需对规格作一次选择，即可将商品加入购物车；而在实际应用中，每种商品可能会有很多可选的规格，因此商品表中元组的数量会随着商品数量的增长而不断增长，导致商品表的空间开销越来越大；另一方面，商品详情页面在加载时会向后端发送G</w:t>
+        <w:t>在于：用户打开商品详情页后，只需对规格作一次选择，即可将商品加入购物车；而在实际应用中，每种商品可能会有很多可选的规格，因此商品表中元组的数量会随着商品数量的增长而不断增长，导致商品表的空间开销越来越大；另一方面，商品详情页面在加载时会向</w:t>
+      </w:r>
+      <w:r>
+        <w:rPr>
+          <w:rFonts w:ascii="宋体" w:eastAsia="宋体" w:hAnsi="宋体" w:hint="eastAsia"/>
+          <w:sz w:val="24"/>
+          <w:szCs w:val="24"/>
+        </w:rPr>
+        <w:lastRenderedPageBreak/>
+        <w:t>后端发送G</w:t>
       </w:r>
       <w:r>
         <w:rPr>
@@ -2846,7 +3491,6 @@
           <w:sz w:val="24"/>
           <w:szCs w:val="24"/>
         </w:rPr>
-        <w:lastRenderedPageBreak/>
         <w:drawing>
           <wp:inline distT="0" distB="0" distL="0" distR="0" wp14:anchorId="58B5AE82" wp14:editId="732A6102">
             <wp:extent cx="5268595" cy="2482215"/>
@@ -2865,7 +3509,7 @@
                     </pic:cNvPicPr>
                   </pic:nvPicPr>
                   <pic:blipFill>
-                    <a:blip r:embed="rId19" cstate="print">
+                    <a:blip r:embed="rId22" cstate="print">
                       <a:extLst>
                         <a:ext uri="{28A0092B-C50C-407E-A947-70E740481C1C}">
                           <a14:useLocalDpi xmlns:a14="http://schemas.microsoft.com/office/drawing/2010/main" val="0"/>
@@ -3102,6 +3746,7 @@
           <w:sz w:val="24"/>
           <w:szCs w:val="24"/>
         </w:rPr>
+        <w:lastRenderedPageBreak/>
         <w:t>通过多次的开启屏幕分享(</w:t>
       </w:r>
       <w:r>
@@ -3333,7 +3978,6 @@
           <w:sz w:val="24"/>
           <w:szCs w:val="24"/>
         </w:rPr>
-        <w:lastRenderedPageBreak/>
         <w:fldChar w:fldCharType="begin"/>
       </w:r>
       <w:r>
@@ -3512,6 +4156,54 @@
           <w:sz w:val="24"/>
           <w:szCs w:val="24"/>
         </w:rPr>
+        <w:instrText xml:space="preserve"> INCLUDEPICTURE  "C:\\Users\\96017\\Documents\\Tencent Files\\960177989\\Image\\C2C\\83B01F1C37F7F0C806CE24C0B2326338.jpg" \* MERGEFORMATINET </w:instrText>
+      </w:r>
+      <w:r>
+        <w:rPr>
+          <w:rFonts w:ascii="宋体" w:eastAsia="宋体" w:hAnsi="宋体"/>
+          <w:sz w:val="24"/>
+          <w:szCs w:val="24"/>
+        </w:rPr>
+        <w:fldChar w:fldCharType="separate"/>
+      </w:r>
+      <w:r>
+        <w:rPr>
+          <w:rFonts w:ascii="宋体" w:eastAsia="宋体" w:hAnsi="宋体"/>
+          <w:sz w:val="24"/>
+          <w:szCs w:val="24"/>
+        </w:rPr>
+        <w:fldChar w:fldCharType="begin"/>
+      </w:r>
+      <w:r>
+        <w:rPr>
+          <w:rFonts w:ascii="宋体" w:eastAsia="宋体" w:hAnsi="宋体"/>
+          <w:sz w:val="24"/>
+          <w:szCs w:val="24"/>
+        </w:rPr>
+        <w:instrText xml:space="preserve"> INCLUDEPICTURE  "C:\\Users\\96017\\Documents\\Tencent Files\\960177989\\Image\\C2C\\83B01F1C37F7F0C806CE24C0B2326338.jpg" \* MERGEFORMATINET </w:instrText>
+      </w:r>
+      <w:r>
+        <w:rPr>
+          <w:rFonts w:ascii="宋体" w:eastAsia="宋体" w:hAnsi="宋体"/>
+          <w:sz w:val="24"/>
+          <w:szCs w:val="24"/>
+        </w:rPr>
+        <w:fldChar w:fldCharType="separate"/>
+      </w:r>
+      <w:r>
+        <w:rPr>
+          <w:rFonts w:ascii="宋体" w:eastAsia="宋体" w:hAnsi="宋体"/>
+          <w:sz w:val="24"/>
+          <w:szCs w:val="24"/>
+        </w:rPr>
+        <w:fldChar w:fldCharType="begin"/>
+      </w:r>
+      <w:r>
+        <w:rPr>
+          <w:rFonts w:ascii="宋体" w:eastAsia="宋体" w:hAnsi="宋体"/>
+          <w:sz w:val="24"/>
+          <w:szCs w:val="24"/>
+        </w:rPr>
         <w:instrText xml:space="preserve"> </w:instrText>
       </w:r>
       <w:r>
@@ -3520,15 +4212,7 @@
           <w:sz w:val="24"/>
           <w:szCs w:val="24"/>
         </w:rPr>
-        <w:instrText xml:space="preserve">INCLUDEPICTURE  </w:instrText>
-      </w:r>
-      <w:r>
-        <w:rPr>
-          <w:rFonts w:ascii="宋体" w:eastAsia="宋体" w:hAnsi="宋体"/>
-          <w:sz w:val="24"/>
-          <w:szCs w:val="24"/>
-        </w:rPr>
-        <w:instrText>"C:\\Users\\96017\\Documents\\Tencent Files\\960177989\\Image\\C2C\\83B01F1C37F7F0C806CE24C0B2326338.jpg" \* MERGEFORMATINET</w:instrText>
+        <w:instrText>INCLUDEPICTURE  "C:\\Users\\96017\\Documents\\Tencent Files\\960177989\\Image\\C2C\\83B01F1C37F7F0C806CE24C0B2326338.jpg" \* MERGEFORMATINET</w:instrText>
       </w:r>
       <w:r>
         <w:rPr>
@@ -3573,7 +4257,7 @@
             <o:lock v:ext="edit" aspectratio="t"/>
           </v:shapetype>
           <v:shape id="_x0000_i1025" type="#_x0000_t75" style="width:138pt;height:294pt">
-            <v:imagedata r:id="rId20" r:href="rId21"/>
+            <v:imagedata r:id="rId23" r:href="rId24"/>
           </v:shape>
         </w:pict>
       </w:r>
@@ -3635,6 +4319,22 @@
       </w:r>
       <w:r>
         <w:rPr>
+          <w:rFonts w:ascii="宋体" w:eastAsia="宋体" w:hAnsi="宋体"/>
+          <w:sz w:val="24"/>
+          <w:szCs w:val="24"/>
+        </w:rPr>
+        <w:fldChar w:fldCharType="end"/>
+      </w:r>
+      <w:r>
+        <w:rPr>
+          <w:rFonts w:ascii="宋体" w:eastAsia="宋体" w:hAnsi="宋体"/>
+          <w:sz w:val="24"/>
+          <w:szCs w:val="24"/>
+        </w:rPr>
+        <w:fldChar w:fldCharType="end"/>
+      </w:r>
+      <w:r>
+        <w:rPr>
           <w:rFonts w:ascii="宋体" w:eastAsia="宋体" w:hAnsi="宋体" w:cs="宋体"/>
           <w:kern w:val="0"/>
           <w:sz w:val="24"/>
@@ -3866,7 +4566,7 @@
           <w:sz w:val="24"/>
           <w:szCs w:val="24"/>
         </w:rPr>
-        <w:instrText xml:space="preserve"> </w:instrText>
+        <w:instrText xml:space="preserve"> INCLUDEPICTURE  "C:\\Users\\96017\\Documents\\Tencent Files\\960177989\\Image\\C2C\\41F1C23755AA05362808585AF3EE9CB7.jpg" \* MERGEFORMATINET </w:instrText>
       </w:r>
       <w:r>
         <w:rPr>
@@ -3875,7 +4575,7 @@
           <w:sz w:val="24"/>
           <w:szCs w:val="24"/>
         </w:rPr>
-        <w:instrText>INCLUDEPICTURE  "C:\\Users\\96017\\Documents\\Tencent Files\\960177989\\Image\\C2C\\41F1C23755AA05362808585AF3EE9CB7.jpg" \* MERGEFORMATINET</w:instrText>
+        <w:fldChar w:fldCharType="separate"/>
       </w:r>
       <w:r>
         <w:rPr>
@@ -3884,7 +4584,7 @@
           <w:sz w:val="24"/>
           <w:szCs w:val="24"/>
         </w:rPr>
-        <w:instrText xml:space="preserve"> </w:instrText>
+        <w:fldChar w:fldCharType="begin"/>
       </w:r>
       <w:r>
         <w:rPr>
@@ -3893,7 +4593,7 @@
           <w:sz w:val="24"/>
           <w:szCs w:val="24"/>
         </w:rPr>
-        <w:fldChar w:fldCharType="separate"/>
+        <w:instrText xml:space="preserve"> INCLUDEPICTURE  "C:\\Users\\96017\\Documents\\Tencent Files\\960177989\\Image\\C2C\\41F1C23755AA05362808585AF3EE9CB7.jpg" \* MERGEFORMATINET </w:instrText>
       </w:r>
       <w:r>
         <w:rPr>
@@ -3902,9 +4602,72 @@
           <w:sz w:val="24"/>
           <w:szCs w:val="24"/>
         </w:rPr>
+        <w:fldChar w:fldCharType="separate"/>
+      </w:r>
+      <w:r>
+        <w:rPr>
+          <w:rFonts w:ascii="宋体" w:eastAsia="宋体" w:hAnsi="宋体" w:cs="宋体"/>
+          <w:kern w:val="0"/>
+          <w:sz w:val="24"/>
+          <w:szCs w:val="24"/>
+        </w:rPr>
+        <w:fldChar w:fldCharType="begin"/>
+      </w:r>
+      <w:r>
+        <w:rPr>
+          <w:rFonts w:ascii="宋体" w:eastAsia="宋体" w:hAnsi="宋体" w:cs="宋体"/>
+          <w:kern w:val="0"/>
+          <w:sz w:val="24"/>
+          <w:szCs w:val="24"/>
+        </w:rPr>
+        <w:instrText xml:space="preserve"> </w:instrText>
+      </w:r>
+      <w:r>
+        <w:rPr>
+          <w:rFonts w:ascii="宋体" w:eastAsia="宋体" w:hAnsi="宋体" w:cs="宋体"/>
+          <w:kern w:val="0"/>
+          <w:sz w:val="24"/>
+          <w:szCs w:val="24"/>
+        </w:rPr>
+        <w:instrText>IN</w:instrText>
+      </w:r>
+      <w:r>
+        <w:rPr>
+          <w:rFonts w:ascii="宋体" w:eastAsia="宋体" w:hAnsi="宋体" w:cs="宋体"/>
+          <w:kern w:val="0"/>
+          <w:sz w:val="24"/>
+          <w:szCs w:val="24"/>
+        </w:rPr>
+        <w:instrText>CLUDEPICTURE  "C:\\Users\\96017\\Documents\\Tencent Files\\960177989\\Image\\C2C\\41F1C23755AA05362808585AF3EE9CB7.jpg" \* MERGEFORMATINET</w:instrText>
+      </w:r>
+      <w:r>
+        <w:rPr>
+          <w:rFonts w:ascii="宋体" w:eastAsia="宋体" w:hAnsi="宋体" w:cs="宋体"/>
+          <w:kern w:val="0"/>
+          <w:sz w:val="24"/>
+          <w:szCs w:val="24"/>
+        </w:rPr>
+        <w:instrText xml:space="preserve"> </w:instrText>
+      </w:r>
+      <w:r>
+        <w:rPr>
+          <w:rFonts w:ascii="宋体" w:eastAsia="宋体" w:hAnsi="宋体" w:cs="宋体"/>
+          <w:kern w:val="0"/>
+          <w:sz w:val="24"/>
+          <w:szCs w:val="24"/>
+        </w:rPr>
+        <w:fldChar w:fldCharType="separate"/>
+      </w:r>
+      <w:r>
+        <w:rPr>
+          <w:rFonts w:ascii="宋体" w:eastAsia="宋体" w:hAnsi="宋体" w:cs="宋体"/>
+          <w:kern w:val="0"/>
+          <w:sz w:val="24"/>
+          <w:szCs w:val="24"/>
+        </w:rPr>
         <w:pict w14:anchorId="31F9FAA9">
           <v:shape id="_x0000_i1026" type="#_x0000_t75" style="width:138pt;height:300pt">
-            <v:imagedata r:id="rId22" r:href="rId23"/>
+            <v:imagedata r:id="rId25" r:href="rId26"/>
           </v:shape>
         </w:pict>
       </w:r>
@@ -3980,163 +4743,190 @@
         </w:rPr>
         <w:fldChar w:fldCharType="end"/>
       </w:r>
-    </w:p>
-    <w:p>
-      <w:pPr>
-        <w:rPr>
-          <w:rFonts w:ascii="宋体" w:eastAsia="宋体" w:hAnsi="宋体"/>
-          <w:sz w:val="24"/>
-          <w:szCs w:val="24"/>
-        </w:rPr>
-      </w:pPr>
-    </w:p>
-    <w:p>
-      <w:pPr>
-        <w:ind w:left="420"/>
-        <w:rPr>
-          <w:rFonts w:ascii="宋体" w:eastAsia="宋体" w:hAnsi="宋体"/>
-          <w:sz w:val="24"/>
-          <w:szCs w:val="24"/>
-        </w:rPr>
-      </w:pPr>
-      <w:r>
-        <w:rPr>
-          <w:rFonts w:ascii="宋体" w:eastAsia="宋体" w:hAnsi="宋体" w:hint="eastAsia"/>
-          <w:sz w:val="24"/>
-          <w:szCs w:val="24"/>
-        </w:rPr>
-        <w:t>·优劣势对比</w:t>
-      </w:r>
-    </w:p>
-    <w:p>
-      <w:pPr>
-        <w:ind w:left="420" w:firstLine="240"/>
-        <w:rPr>
-          <w:rFonts w:ascii="宋体" w:eastAsia="宋体" w:hAnsi="宋体"/>
-          <w:sz w:val="24"/>
-          <w:szCs w:val="24"/>
-        </w:rPr>
-      </w:pPr>
-      <w:r>
-        <w:rPr>
-          <w:rFonts w:ascii="宋体" w:eastAsia="宋体" w:hAnsi="宋体" w:hint="eastAsia"/>
-          <w:sz w:val="24"/>
-          <w:szCs w:val="24"/>
-        </w:rPr>
-        <w:t>（1）京东将商品的每个属性都单独排成一行，用户在将商品加入购物车之前，需要对每一个属性都作出选择，以</w:t>
-      </w:r>
-      <w:r>
-        <w:rPr>
-          <w:rFonts w:ascii="宋体" w:eastAsia="宋体" w:hAnsi="宋体"/>
-          <w:sz w:val="24"/>
-          <w:szCs w:val="24"/>
-        </w:rPr>
-        <w:t>iphone11为例，用户需要选择颜色、存储大小、套装、保障等等。这种排列方式与“商品类别表（SPUID，商品名称，属性）{“存储”：[128G,256G]，“颜色”：[黑色，白色，黄色]}”的设计理念一致，一个商品详情页对应这个表中的一条记录</w:t>
-      </w:r>
-    </w:p>
-    <w:p>
-      <w:pPr>
-        <w:ind w:left="420" w:firstLine="240"/>
-        <w:rPr>
-          <w:rFonts w:ascii="宋体" w:eastAsia="宋体" w:hAnsi="宋体"/>
-          <w:sz w:val="24"/>
-          <w:szCs w:val="24"/>
-        </w:rPr>
-      </w:pPr>
-      <w:r>
-        <w:rPr>
-          <w:rFonts w:ascii="宋体" w:eastAsia="宋体" w:hAnsi="宋体" w:hint="eastAsia"/>
-          <w:sz w:val="24"/>
-          <w:szCs w:val="24"/>
-        </w:rPr>
-        <w:t>·</w:t>
-      </w:r>
-      <w:r>
-        <w:rPr>
-          <w:rFonts w:ascii="宋体" w:eastAsia="宋体" w:hAnsi="宋体"/>
-          <w:sz w:val="24"/>
-          <w:szCs w:val="24"/>
-        </w:rPr>
-        <w:t>优点：用户可以清晰地看到属性的所有选项，并且数据表的冗余程度不会特别高</w:t>
-      </w:r>
-    </w:p>
-    <w:p>
-      <w:pPr>
-        <w:ind w:left="420" w:firstLine="240"/>
-        <w:rPr>
-          <w:rFonts w:ascii="宋体" w:eastAsia="宋体" w:hAnsi="宋体"/>
-          <w:sz w:val="24"/>
-          <w:szCs w:val="24"/>
-        </w:rPr>
-      </w:pPr>
-      <w:r>
-        <w:rPr>
-          <w:rFonts w:ascii="宋体" w:eastAsia="宋体" w:hAnsi="宋体" w:hint="eastAsia"/>
-          <w:sz w:val="24"/>
-          <w:szCs w:val="24"/>
-        </w:rPr>
-        <w:t>·</w:t>
-      </w:r>
-      <w:r>
-        <w:rPr>
-          <w:rFonts w:ascii="宋体" w:eastAsia="宋体" w:hAnsi="宋体"/>
-          <w:sz w:val="24"/>
-          <w:szCs w:val="24"/>
-        </w:rPr>
-        <w:t>缺点：不是任何类型的数据库都支持{key:[value,value],</w:t>
-      </w:r>
-      <w:r>
-        <w:rPr>
-          <w:rFonts w:ascii="宋体" w:eastAsia="宋体" w:hAnsi="宋体"/>
-          <w:sz w:val="24"/>
-          <w:szCs w:val="24"/>
-        </w:rPr>
-        <w:t xml:space="preserve"> </w:t>
-      </w:r>
-      <w:r>
-        <w:rPr>
-          <w:rFonts w:ascii="宋体" w:eastAsia="宋体" w:hAnsi="宋体"/>
-          <w:sz w:val="24"/>
-          <w:szCs w:val="24"/>
-        </w:rPr>
-        <w:t>key:[value,value]}这种存储格式，并且，当某种属性的组合无库存或不存在时，用户就需要重新选择属性，一定程度上降低了用户体验，例如：用户可能在选择了“紫色”之后，才发现这家商店没有提供“紫色+256G”这样的组合</w:t>
-      </w:r>
-    </w:p>
-    <w:p>
-      <w:pPr>
-        <w:ind w:left="420"/>
-        <w:rPr>
-          <w:rFonts w:ascii="宋体" w:eastAsia="宋体" w:hAnsi="宋体"/>
-          <w:sz w:val="24"/>
-          <w:szCs w:val="24"/>
-        </w:rPr>
-      </w:pPr>
-      <w:r>
-        <w:rPr>
-          <w:rFonts w:ascii="宋体" w:eastAsia="宋体" w:hAnsi="宋体" w:hint="eastAsia"/>
-          <w:sz w:val="24"/>
-          <w:szCs w:val="24"/>
-        </w:rPr>
-        <w:t>（2）淘宝 组合后的：黑色1</w:t>
-      </w:r>
-      <w:r>
-        <w:rPr>
-          <w:rFonts w:ascii="宋体" w:eastAsia="宋体" w:hAnsi="宋体"/>
-          <w:sz w:val="24"/>
-          <w:szCs w:val="24"/>
-        </w:rPr>
-        <w:t>28G</w:t>
-      </w:r>
-    </w:p>
-    <w:p>
-      <w:pPr>
-        <w:ind w:left="420" w:firstLine="420"/>
+      <w:r>
         <w:rPr>
           <w:rFonts w:ascii="宋体" w:eastAsia="宋体" w:hAnsi="宋体" w:cs="宋体"/>
           <w:kern w:val="0"/>
           <w:sz w:val="24"/>
           <w:szCs w:val="24"/>
         </w:rPr>
+        <w:fldChar w:fldCharType="end"/>
+      </w:r>
+      <w:r>
+        <w:rPr>
+          <w:rFonts w:ascii="宋体" w:eastAsia="宋体" w:hAnsi="宋体" w:cs="宋体"/>
+          <w:kern w:val="0"/>
+          <w:sz w:val="24"/>
+          <w:szCs w:val="24"/>
+        </w:rPr>
+        <w:fldChar w:fldCharType="end"/>
+      </w:r>
+    </w:p>
+    <w:p>
+      <w:pPr>
+        <w:rPr>
+          <w:rFonts w:ascii="宋体" w:eastAsia="宋体" w:hAnsi="宋体"/>
+          <w:sz w:val="24"/>
+          <w:szCs w:val="24"/>
+        </w:rPr>
+      </w:pPr>
+    </w:p>
+    <w:p>
+      <w:pPr>
+        <w:ind w:left="420"/>
+        <w:rPr>
+          <w:rFonts w:ascii="宋体" w:eastAsia="宋体" w:hAnsi="宋体"/>
+          <w:sz w:val="24"/>
+          <w:szCs w:val="24"/>
+        </w:rPr>
+      </w:pPr>
+      <w:r>
+        <w:rPr>
+          <w:rFonts w:ascii="宋体" w:eastAsia="宋体" w:hAnsi="宋体" w:hint="eastAsia"/>
+          <w:sz w:val="24"/>
+          <w:szCs w:val="24"/>
+        </w:rPr>
+        <w:t>·优劣势对比</w:t>
+      </w:r>
+    </w:p>
+    <w:p>
+      <w:pPr>
+        <w:ind w:left="420" w:firstLine="240"/>
+        <w:rPr>
+          <w:rFonts w:ascii="宋体" w:eastAsia="宋体" w:hAnsi="宋体"/>
+          <w:sz w:val="24"/>
+          <w:szCs w:val="24"/>
+        </w:rPr>
+      </w:pPr>
+      <w:r>
+        <w:rPr>
+          <w:rFonts w:ascii="宋体" w:eastAsia="宋体" w:hAnsi="宋体" w:hint="eastAsia"/>
+          <w:sz w:val="24"/>
+          <w:szCs w:val="24"/>
+        </w:rPr>
+        <w:t>（1）京东将商品的每个属性都单独排成一行，用户在将商品加入购物车之前，需要对每一个属性都作出选择，以</w:t>
+      </w:r>
+      <w:r>
+        <w:rPr>
+          <w:rFonts w:ascii="宋体" w:eastAsia="宋体" w:hAnsi="宋体"/>
+          <w:sz w:val="24"/>
+          <w:szCs w:val="24"/>
+        </w:rPr>
+        <w:t>iphone11为例，用户需要选择颜色、存储大小、套装、保障等等。这种排列方式与“商品类别表（SPUID，商品名称，属性）{“存储”：[128G,256G]，“颜色”：[黑色，白色，黄色]}”的设计理念一致，一个商品详情页对应这个表中的一条记录</w:t>
+      </w:r>
+    </w:p>
+    <w:p>
+      <w:pPr>
+        <w:ind w:left="420" w:firstLine="240"/>
+        <w:rPr>
+          <w:rFonts w:ascii="宋体" w:eastAsia="宋体" w:hAnsi="宋体"/>
+          <w:sz w:val="24"/>
+          <w:szCs w:val="24"/>
+        </w:rPr>
+      </w:pPr>
+      <w:r>
+        <w:rPr>
+          <w:rFonts w:ascii="宋体" w:eastAsia="宋体" w:hAnsi="宋体" w:hint="eastAsia"/>
+          <w:sz w:val="24"/>
+          <w:szCs w:val="24"/>
+        </w:rPr>
+        <w:t>·</w:t>
+      </w:r>
+      <w:r>
+        <w:rPr>
+          <w:rFonts w:ascii="宋体" w:eastAsia="宋体" w:hAnsi="宋体"/>
+          <w:sz w:val="24"/>
+          <w:szCs w:val="24"/>
+        </w:rPr>
+        <w:t>优点：用户可以清晰地看到属性的所有选项，并且数据表的冗余程度不会特别高</w:t>
+      </w:r>
+    </w:p>
+    <w:p>
+      <w:pPr>
+        <w:ind w:left="420" w:firstLine="240"/>
+        <w:rPr>
+          <w:rFonts w:ascii="宋体" w:eastAsia="宋体" w:hAnsi="宋体"/>
+          <w:sz w:val="24"/>
+          <w:szCs w:val="24"/>
+        </w:rPr>
+      </w:pPr>
+      <w:r>
+        <w:rPr>
+          <w:rFonts w:ascii="宋体" w:eastAsia="宋体" w:hAnsi="宋体" w:hint="eastAsia"/>
+          <w:sz w:val="24"/>
+          <w:szCs w:val="24"/>
+        </w:rPr>
+        <w:t>·</w:t>
+      </w:r>
+      <w:r>
+        <w:rPr>
+          <w:rFonts w:ascii="宋体" w:eastAsia="宋体" w:hAnsi="宋体"/>
+          <w:sz w:val="24"/>
+          <w:szCs w:val="24"/>
+        </w:rPr>
+        <w:t>缺点：不是任何类型的数据库都支持{key:[value,value],</w:t>
+      </w:r>
+      <w:r>
+        <w:rPr>
+          <w:rFonts w:ascii="宋体" w:eastAsia="宋体" w:hAnsi="宋体"/>
+          <w:sz w:val="24"/>
+          <w:szCs w:val="24"/>
+        </w:rPr>
+        <w:t xml:space="preserve"> </w:t>
+      </w:r>
+      <w:r>
+        <w:rPr>
+          <w:rFonts w:ascii="宋体" w:eastAsia="宋体" w:hAnsi="宋体"/>
+          <w:sz w:val="24"/>
+          <w:szCs w:val="24"/>
+        </w:rPr>
+        <w:t>key:[value,value]}这种存储格式，并且，当某种属性的组合无库存或不存在时，用户就需要重新选择属性，一定程度上降低了用户体验，例如：</w:t>
+      </w:r>
+      <w:r>
+        <w:rPr>
+          <w:rFonts w:ascii="宋体" w:eastAsia="宋体" w:hAnsi="宋体"/>
+          <w:sz w:val="24"/>
+          <w:szCs w:val="24"/>
+        </w:rPr>
+        <w:lastRenderedPageBreak/>
+        <w:t>用户可能在选择了“紫色”之后，才发现这家商店没有提供“紫色+256G”这样的组合</w:t>
+      </w:r>
+    </w:p>
+    <w:p>
+      <w:pPr>
+        <w:ind w:left="420"/>
+        <w:rPr>
+          <w:rFonts w:ascii="宋体" w:eastAsia="宋体" w:hAnsi="宋体"/>
+          <w:sz w:val="24"/>
+          <w:szCs w:val="24"/>
+        </w:rPr>
+      </w:pPr>
+      <w:r>
+        <w:rPr>
+          <w:rFonts w:ascii="宋体" w:eastAsia="宋体" w:hAnsi="宋体" w:hint="eastAsia"/>
+          <w:sz w:val="24"/>
+          <w:szCs w:val="24"/>
+        </w:rPr>
+        <w:t>（2）淘宝 组合后的：黑色1</w:t>
+      </w:r>
+      <w:r>
+        <w:rPr>
+          <w:rFonts w:ascii="宋体" w:eastAsia="宋体" w:hAnsi="宋体"/>
+          <w:sz w:val="24"/>
+          <w:szCs w:val="24"/>
+        </w:rPr>
+        <w:t>28G</w:t>
+      </w:r>
+    </w:p>
+    <w:p>
+      <w:pPr>
+        <w:ind w:left="420" w:firstLine="420"/>
+        <w:rPr>
+          <w:rFonts w:ascii="宋体" w:eastAsia="宋体" w:hAnsi="宋体" w:cs="宋体"/>
+          <w:kern w:val="0"/>
+          <w:sz w:val="24"/>
+          <w:szCs w:val="24"/>
+        </w:rPr>
       </w:pPr>
       <w:r>
         <w:rPr>
@@ -4194,7 +4984,6 @@
           <w:sz w:val="24"/>
           <w:szCs w:val="24"/>
         </w:rPr>
-        <w:lastRenderedPageBreak/>
         <w:t>·</w:t>
       </w:r>
       <w:r>
@@ -4545,7 +5334,7 @@
     <w:p>
       <w:pPr>
         <w:rPr>
-          <w:rFonts w:ascii="宋体" w:eastAsia="宋体" w:hAnsi="宋体" w:hint="eastAsia"/>
+          <w:rFonts w:ascii="宋体" w:eastAsia="宋体" w:hAnsi="宋体"/>
           <w:color w:val="FF0000"/>
           <w:sz w:val="24"/>
           <w:szCs w:val="24"/>
@@ -4833,7 +5622,7 @@
       <w:pPr>
         <w:ind w:firstLineChars="100" w:firstLine="240"/>
         <w:rPr>
-          <w:rFonts w:ascii="宋体" w:eastAsia="宋体" w:hAnsi="宋体" w:hint="eastAsia"/>
+          <w:rFonts w:ascii="宋体" w:eastAsia="宋体" w:hAnsi="宋体"/>
           <w:sz w:val="24"/>
           <w:szCs w:val="24"/>
         </w:rPr>
@@ -4984,7 +5773,7 @@
         <w:pStyle w:val="a3"/>
         <w:ind w:left="432" w:firstLineChars="0" w:firstLine="408"/>
         <w:rPr>
-          <w:rFonts w:ascii="宋体" w:eastAsia="宋体" w:hAnsi="宋体" w:hint="eastAsia"/>
+          <w:rFonts w:ascii="宋体" w:eastAsia="宋体" w:hAnsi="宋体"/>
           <w:sz w:val="24"/>
           <w:szCs w:val="28"/>
         </w:rPr>
@@ -5038,6 +5827,7 @@
           <w:sz w:val="24"/>
           <w:szCs w:val="28"/>
         </w:rPr>
+        <w:lastRenderedPageBreak/>
         <w:t>页面简洁：在刚刚的展示中可以看到，我们的网站内容划分明确，几乎每个页面都没有多余的元素，所有的内容都是对用户或者商家有用的信息</w:t>
       </w:r>
     </w:p>
@@ -5088,16 +5878,7 @@
           <w:sz w:val="24"/>
           <w:szCs w:val="28"/>
         </w:rPr>
-        <w:t>操作简便、重点突出：在白银电商网站中，对用户或商家具有重要导向意义的按钮（例如：“加入购物车”、“结算”、“提交订单”、“上架新商品”</w:t>
-      </w:r>
-      <w:r>
-        <w:rPr>
-          <w:rFonts w:ascii="宋体" w:eastAsia="宋体" w:hAnsi="宋体" w:hint="eastAsia"/>
-          <w:sz w:val="24"/>
-          <w:szCs w:val="28"/>
-        </w:rPr>
-        <w:lastRenderedPageBreak/>
-        <w:t>等等）都使用了鲜明的红色来进行标注；同时将网站促销活动的信息放在首页的轮播图中，确保用户在进入网站时就能看到重要的信息</w:t>
+        <w:t>操作简便、重点突出：在白银电商网站中，对用户或商家具有重要导向意义的按钮（例如：“加入购物车”、“结算”、“提交订单”、“上架新商品”等等）都使用了鲜明的红色来进行标注；同时将网站促销活动的信息放在首页的轮播图中，确保用户在进入网站时就能看到重要的信息</w:t>
       </w:r>
     </w:p>
     <w:p>
@@ -5296,6 +6077,14 @@
           <w:sz w:val="24"/>
           <w:szCs w:val="24"/>
         </w:rPr>
+        <w:t xml:space="preserve"> </w:t>
+      </w:r>
+      <w:r>
+        <w:rPr>
+          <w:rFonts w:ascii="宋体" w:eastAsia="宋体" w:hAnsi="宋体" w:hint="eastAsia"/>
+          <w:sz w:val="24"/>
+          <w:szCs w:val="24"/>
+        </w:rPr>
         <w:t>迭代评估文档</w:t>
       </w:r>
     </w:p>
@@ -5303,7 +6092,7 @@
       <w:pPr>
         <w:ind w:left="432"/>
         <w:rPr>
-          <w:rFonts w:ascii="宋体" w:eastAsia="宋体" w:hAnsi="宋体" w:hint="eastAsia"/>
+          <w:rFonts w:ascii="宋体" w:eastAsia="宋体" w:hAnsi="宋体"/>
           <w:sz w:val="24"/>
           <w:szCs w:val="24"/>
         </w:rPr>
@@ -5706,6 +6495,497 @@
           <w:szCs w:val="24"/>
         </w:rPr>
       </w:pPr>
+    </w:p>
+    <w:p>
+      <w:pPr>
+        <w:rPr>
+          <w:rFonts w:ascii="宋体" w:eastAsia="宋体" w:hAnsi="宋体"/>
+          <w:sz w:val="24"/>
+          <w:szCs w:val="24"/>
+        </w:rPr>
+      </w:pPr>
+    </w:p>
+    <w:p>
+      <w:pPr>
+        <w:ind w:firstLineChars="200" w:firstLine="482"/>
+        <w:rPr>
+          <w:rFonts w:ascii="宋体" w:eastAsia="宋体" w:hAnsi="宋体"/>
+          <w:b/>
+          <w:bCs/>
+          <w:sz w:val="24"/>
+          <w:szCs w:val="24"/>
+        </w:rPr>
+      </w:pPr>
+      <w:r>
+        <w:rPr>
+          <w:rFonts w:ascii="宋体" w:eastAsia="宋体" w:hAnsi="宋体" w:hint="eastAsia"/>
+          <w:b/>
+          <w:bCs/>
+          <w:sz w:val="24"/>
+          <w:szCs w:val="24"/>
+        </w:rPr>
+        <w:lastRenderedPageBreak/>
+        <w:t>6</w:t>
+      </w:r>
+      <w:r>
+        <w:rPr>
+          <w:rFonts w:ascii="宋体" w:eastAsia="宋体" w:hAnsi="宋体"/>
+          <w:b/>
+          <w:bCs/>
+          <w:sz w:val="24"/>
+          <w:szCs w:val="24"/>
+        </w:rPr>
+        <w:t xml:space="preserve">.3 </w:t>
+      </w:r>
+      <w:r>
+        <w:rPr>
+          <w:rFonts w:ascii="宋体" w:eastAsia="宋体" w:hAnsi="宋体" w:hint="eastAsia"/>
+          <w:b/>
+          <w:bCs/>
+          <w:sz w:val="24"/>
+          <w:szCs w:val="24"/>
+        </w:rPr>
+        <w:t>专业技能的收获</w:t>
+      </w:r>
+    </w:p>
+    <w:p>
+      <w:pPr>
+        <w:rPr>
+          <w:rFonts w:ascii="宋体" w:eastAsia="宋体" w:hAnsi="宋体"/>
+          <w:b/>
+          <w:bCs/>
+          <w:sz w:val="24"/>
+          <w:szCs w:val="24"/>
+        </w:rPr>
+      </w:pPr>
+      <w:r>
+        <w:rPr>
+          <w:rFonts w:ascii="宋体" w:eastAsia="宋体" w:hAnsi="宋体" w:hint="eastAsia"/>
+          <w:b/>
+          <w:bCs/>
+          <w:sz w:val="24"/>
+          <w:szCs w:val="24"/>
+        </w:rPr>
+        <w:t>刘启熙</w:t>
+      </w:r>
+      <w:r>
+        <w:rPr>
+          <w:rFonts w:ascii="宋体" w:eastAsia="宋体" w:hAnsi="宋体" w:hint="eastAsia"/>
+          <w:b/>
+          <w:bCs/>
+          <w:sz w:val="24"/>
+          <w:szCs w:val="24"/>
+        </w:rPr>
+        <w:t>：</w:t>
+      </w:r>
+    </w:p>
+    <w:p>
+      <w:pPr>
+        <w:rPr>
+          <w:rFonts w:ascii="宋体" w:eastAsia="宋体" w:hAnsi="宋体"/>
+          <w:sz w:val="24"/>
+          <w:szCs w:val="24"/>
+        </w:rPr>
+      </w:pPr>
+      <w:r>
+        <w:rPr>
+          <w:rFonts w:ascii="宋体" w:eastAsia="宋体" w:hAnsi="宋体"/>
+          <w:b/>
+          <w:bCs/>
+          <w:sz w:val="24"/>
+          <w:szCs w:val="24"/>
+        </w:rPr>
+        <w:tab/>
+      </w:r>
+      <w:r>
+        <w:rPr>
+          <w:rFonts w:ascii="宋体" w:eastAsia="宋体" w:hAnsi="宋体" w:hint="eastAsia"/>
+          <w:sz w:val="24"/>
+          <w:szCs w:val="24"/>
+        </w:rPr>
+        <w:t>在这次数据库开发实训中，我主要负责的是前端页面的设计和实现。在开发网页的过程中，我学习并掌握了一些常见h</w:t>
+      </w:r>
+      <w:r>
+        <w:rPr>
+          <w:rFonts w:ascii="宋体" w:eastAsia="宋体" w:hAnsi="宋体"/>
+          <w:sz w:val="24"/>
+          <w:szCs w:val="24"/>
+        </w:rPr>
+        <w:t>tml</w:t>
+      </w:r>
+      <w:r>
+        <w:rPr>
+          <w:rFonts w:ascii="宋体" w:eastAsia="宋体" w:hAnsi="宋体" w:hint="eastAsia"/>
+          <w:sz w:val="24"/>
+          <w:szCs w:val="24"/>
+        </w:rPr>
+        <w:t>标签的用法、常见C</w:t>
+      </w:r>
+      <w:r>
+        <w:rPr>
+          <w:rFonts w:ascii="宋体" w:eastAsia="宋体" w:hAnsi="宋体"/>
+          <w:sz w:val="24"/>
+          <w:szCs w:val="24"/>
+        </w:rPr>
+        <w:t>SS</w:t>
+      </w:r>
+      <w:r>
+        <w:rPr>
+          <w:rFonts w:ascii="宋体" w:eastAsia="宋体" w:hAnsi="宋体" w:hint="eastAsia"/>
+          <w:sz w:val="24"/>
+          <w:szCs w:val="24"/>
+        </w:rPr>
+        <w:t>属性的用法，并且学会了利用浏览器的开发者工具，对网页的静态布局进行在线调试；同时，这个电商网站所涉及的一系列交互操作也让我对j</w:t>
+      </w:r>
+      <w:r>
+        <w:rPr>
+          <w:rFonts w:ascii="宋体" w:eastAsia="宋体" w:hAnsi="宋体"/>
+          <w:sz w:val="24"/>
+          <w:szCs w:val="24"/>
+        </w:rPr>
+        <w:t>avascript</w:t>
+      </w:r>
+      <w:r>
+        <w:rPr>
+          <w:rFonts w:ascii="宋体" w:eastAsia="宋体" w:hAnsi="宋体" w:hint="eastAsia"/>
+          <w:sz w:val="24"/>
+          <w:szCs w:val="24"/>
+        </w:rPr>
+        <w:t>这门语言变得更加熟悉：一方面，我接触到了前后端通信的几种常见方案（表单验证、G</w:t>
+      </w:r>
+      <w:r>
+        <w:rPr>
+          <w:rFonts w:ascii="宋体" w:eastAsia="宋体" w:hAnsi="宋体"/>
+          <w:sz w:val="24"/>
+          <w:szCs w:val="24"/>
+        </w:rPr>
+        <w:t>ET</w:t>
+      </w:r>
+      <w:r>
+        <w:rPr>
+          <w:rFonts w:ascii="宋体" w:eastAsia="宋体" w:hAnsi="宋体" w:hint="eastAsia"/>
+          <w:sz w:val="24"/>
+          <w:szCs w:val="24"/>
+        </w:rPr>
+        <w:t>请求、P</w:t>
+      </w:r>
+      <w:r>
+        <w:rPr>
+          <w:rFonts w:ascii="宋体" w:eastAsia="宋体" w:hAnsi="宋体"/>
+          <w:sz w:val="24"/>
+          <w:szCs w:val="24"/>
+        </w:rPr>
+        <w:t>OST</w:t>
+      </w:r>
+      <w:r>
+        <w:rPr>
+          <w:rFonts w:ascii="宋体" w:eastAsia="宋体" w:hAnsi="宋体" w:hint="eastAsia"/>
+          <w:sz w:val="24"/>
+          <w:szCs w:val="24"/>
+        </w:rPr>
+        <w:t>请求等），并且学会了利用a</w:t>
+      </w:r>
+      <w:r>
+        <w:rPr>
+          <w:rFonts w:ascii="宋体" w:eastAsia="宋体" w:hAnsi="宋体"/>
+          <w:sz w:val="24"/>
+          <w:szCs w:val="24"/>
+        </w:rPr>
+        <w:t>jax</w:t>
+      </w:r>
+      <w:r>
+        <w:rPr>
+          <w:rFonts w:ascii="宋体" w:eastAsia="宋体" w:hAnsi="宋体" w:hint="eastAsia"/>
+          <w:sz w:val="24"/>
+          <w:szCs w:val="24"/>
+        </w:rPr>
+        <w:t>技术向后端发送G</w:t>
+      </w:r>
+      <w:r>
+        <w:rPr>
+          <w:rFonts w:ascii="宋体" w:eastAsia="宋体" w:hAnsi="宋体"/>
+          <w:sz w:val="24"/>
+          <w:szCs w:val="24"/>
+        </w:rPr>
+        <w:t>ET</w:t>
+      </w:r>
+      <w:r>
+        <w:rPr>
+          <w:rFonts w:ascii="宋体" w:eastAsia="宋体" w:hAnsi="宋体" w:hint="eastAsia"/>
+          <w:sz w:val="24"/>
+          <w:szCs w:val="24"/>
+        </w:rPr>
+        <w:t>或P</w:t>
+      </w:r>
+      <w:r>
+        <w:rPr>
+          <w:rFonts w:ascii="宋体" w:eastAsia="宋体" w:hAnsi="宋体"/>
+          <w:sz w:val="24"/>
+          <w:szCs w:val="24"/>
+        </w:rPr>
+        <w:t>OST</w:t>
+      </w:r>
+      <w:r>
+        <w:rPr>
+          <w:rFonts w:ascii="宋体" w:eastAsia="宋体" w:hAnsi="宋体" w:hint="eastAsia"/>
+          <w:sz w:val="24"/>
+          <w:szCs w:val="24"/>
+        </w:rPr>
+        <w:t>请求的具体写法；另一方面，在开发这十几个网页的过程中，出现过大大小小的b</w:t>
+      </w:r>
+      <w:r>
+        <w:rPr>
+          <w:rFonts w:ascii="宋体" w:eastAsia="宋体" w:hAnsi="宋体"/>
+          <w:sz w:val="24"/>
+          <w:szCs w:val="24"/>
+        </w:rPr>
+        <w:t>ug</w:t>
+      </w:r>
+      <w:r>
+        <w:rPr>
+          <w:rFonts w:ascii="宋体" w:eastAsia="宋体" w:hAnsi="宋体" w:hint="eastAsia"/>
+          <w:sz w:val="24"/>
+          <w:szCs w:val="24"/>
+        </w:rPr>
+        <w:t>，无形之中也提升了我一步步找出问题、排查错误、解决问题的能力，丰富了自身编写代码的经验</w:t>
+      </w:r>
+      <w:r>
+        <w:rPr>
+          <w:rFonts w:ascii="宋体" w:eastAsia="宋体" w:hAnsi="宋体" w:hint="eastAsia"/>
+          <w:sz w:val="24"/>
+          <w:szCs w:val="24"/>
+        </w:rPr>
+        <w:t>，也进一步加深了我对前端开发的学习兴趣和动力。</w:t>
+      </w:r>
+    </w:p>
+    <w:p>
+      <w:pPr>
+        <w:rPr>
+          <w:rFonts w:ascii="宋体" w:eastAsia="宋体" w:hAnsi="宋体"/>
+          <w:sz w:val="24"/>
+          <w:szCs w:val="24"/>
+        </w:rPr>
+      </w:pPr>
+    </w:p>
+    <w:p>
+      <w:pPr>
+        <w:rPr>
+          <w:rFonts w:ascii="宋体" w:eastAsia="宋体" w:hAnsi="宋体"/>
+          <w:sz w:val="24"/>
+          <w:szCs w:val="24"/>
+        </w:rPr>
+      </w:pPr>
+      <w:r>
+        <w:rPr>
+          <w:rFonts w:ascii="宋体" w:eastAsia="宋体" w:hAnsi="宋体" w:hint="eastAsia"/>
+          <w:b/>
+          <w:bCs/>
+          <w:sz w:val="24"/>
+          <w:szCs w:val="24"/>
+        </w:rPr>
+        <w:t>陈嘉俊：</w:t>
+      </w:r>
+      <w:r>
+        <w:rPr>
+          <w:rFonts w:ascii="宋体" w:eastAsia="宋体" w:hAnsi="宋体"/>
+          <w:b/>
+          <w:bCs/>
+          <w:sz w:val="24"/>
+          <w:szCs w:val="24"/>
+        </w:rPr>
+        <w:br/>
+      </w:r>
+      <w:r>
+        <w:rPr>
+          <w:rFonts w:ascii="宋体" w:eastAsia="宋体" w:hAnsi="宋体"/>
+          <w:sz w:val="24"/>
+          <w:szCs w:val="24"/>
+        </w:rPr>
+        <w:tab/>
+      </w:r>
+      <w:r>
+        <w:rPr>
+          <w:rFonts w:ascii="宋体" w:eastAsia="宋体" w:hAnsi="宋体" w:hint="eastAsia"/>
+          <w:sz w:val="24"/>
+          <w:szCs w:val="24"/>
+        </w:rPr>
+        <w:t>在这次实训中，我主要负责的是后端的设计与实现，主要的工作是：进行数据建表、数据处理以及数据渲染，这个过程进一步加深了我对p</w:t>
+      </w:r>
+      <w:r>
+        <w:rPr>
+          <w:rFonts w:ascii="宋体" w:eastAsia="宋体" w:hAnsi="宋体"/>
+          <w:sz w:val="24"/>
+          <w:szCs w:val="24"/>
+        </w:rPr>
+        <w:t>ython</w:t>
+      </w:r>
+      <w:r>
+        <w:rPr>
+          <w:rFonts w:ascii="宋体" w:eastAsia="宋体" w:hAnsi="宋体" w:hint="eastAsia"/>
+          <w:sz w:val="24"/>
+          <w:szCs w:val="24"/>
+        </w:rPr>
+        <w:t>的Dj</w:t>
+      </w:r>
+      <w:r>
+        <w:rPr>
+          <w:rFonts w:ascii="宋体" w:eastAsia="宋体" w:hAnsi="宋体"/>
+          <w:sz w:val="24"/>
+          <w:szCs w:val="24"/>
+        </w:rPr>
+        <w:t>ango</w:t>
+      </w:r>
+      <w:r>
+        <w:rPr>
+          <w:rFonts w:ascii="宋体" w:eastAsia="宋体" w:hAnsi="宋体" w:hint="eastAsia"/>
+          <w:sz w:val="24"/>
+          <w:szCs w:val="24"/>
+        </w:rPr>
+        <w:t>框架的认识和理解。在前后端通信的过程中，我也学会了如何选择合适的数据格式（例如J</w:t>
+      </w:r>
+      <w:r>
+        <w:rPr>
+          <w:rFonts w:ascii="宋体" w:eastAsia="宋体" w:hAnsi="宋体"/>
+          <w:sz w:val="24"/>
+          <w:szCs w:val="24"/>
+        </w:rPr>
+        <w:t>SON</w:t>
+      </w:r>
+      <w:r>
+        <w:rPr>
+          <w:rFonts w:ascii="宋体" w:eastAsia="宋体" w:hAnsi="宋体" w:hint="eastAsia"/>
+          <w:sz w:val="24"/>
+          <w:szCs w:val="24"/>
+        </w:rPr>
+        <w:t>对象或数组）来封装后端的数据，学会了如何正确地接收和响应前端发送的请求，并对数据作进一步的处理。</w:t>
+      </w:r>
+    </w:p>
+    <w:p>
+      <w:pPr>
+        <w:rPr>
+          <w:rFonts w:ascii="宋体" w:eastAsia="宋体" w:hAnsi="宋体"/>
+          <w:sz w:val="24"/>
+          <w:szCs w:val="24"/>
+        </w:rPr>
+      </w:pPr>
+    </w:p>
+    <w:p>
+      <w:pPr>
+        <w:rPr>
+          <w:rFonts w:ascii="宋体" w:eastAsia="宋体" w:hAnsi="宋体"/>
+          <w:b/>
+          <w:bCs/>
+          <w:sz w:val="24"/>
+          <w:szCs w:val="24"/>
+        </w:rPr>
+      </w:pPr>
+      <w:r>
+        <w:rPr>
+          <w:rFonts w:ascii="宋体" w:eastAsia="宋体" w:hAnsi="宋体" w:hint="eastAsia"/>
+          <w:b/>
+          <w:bCs/>
+          <w:sz w:val="24"/>
+          <w:szCs w:val="24"/>
+        </w:rPr>
+        <w:t>龚喜：</w:t>
+      </w:r>
+    </w:p>
+    <w:p>
+      <w:pPr>
+        <w:rPr>
+          <w:rFonts w:ascii="宋体" w:eastAsia="宋体" w:hAnsi="宋体"/>
+          <w:sz w:val="24"/>
+          <w:szCs w:val="24"/>
+        </w:rPr>
+      </w:pPr>
+      <w:r>
+        <w:rPr>
+          <w:rFonts w:ascii="宋体" w:eastAsia="宋体" w:hAnsi="宋体"/>
+          <w:sz w:val="24"/>
+          <w:szCs w:val="24"/>
+        </w:rPr>
+        <w:tab/>
+      </w:r>
+      <w:r>
+        <w:rPr>
+          <w:rFonts w:ascii="宋体" w:eastAsia="宋体" w:hAnsi="宋体" w:hint="eastAsia"/>
+          <w:sz w:val="24"/>
+          <w:szCs w:val="24"/>
+        </w:rPr>
+        <w:t>在这次实训中，我与陈嘉俊同学共同负责后端的设计与实现。在实训开始之前，我并没有接触过p</w:t>
+      </w:r>
+      <w:r>
+        <w:rPr>
+          <w:rFonts w:ascii="宋体" w:eastAsia="宋体" w:hAnsi="宋体"/>
+          <w:sz w:val="24"/>
+          <w:szCs w:val="24"/>
+        </w:rPr>
+        <w:t>ython</w:t>
+      </w:r>
+      <w:r>
+        <w:rPr>
+          <w:rFonts w:ascii="宋体" w:eastAsia="宋体" w:hAnsi="宋体" w:hint="eastAsia"/>
+          <w:sz w:val="24"/>
+          <w:szCs w:val="24"/>
+        </w:rPr>
+        <w:t>这门脚本语言，但j</w:t>
+      </w:r>
+      <w:r>
+        <w:rPr>
+          <w:rFonts w:ascii="宋体" w:eastAsia="宋体" w:hAnsi="宋体"/>
+          <w:sz w:val="24"/>
+          <w:szCs w:val="24"/>
+        </w:rPr>
+        <w:t>ava</w:t>
+      </w:r>
+      <w:r>
+        <w:rPr>
+          <w:rFonts w:ascii="宋体" w:eastAsia="宋体" w:hAnsi="宋体" w:hint="eastAsia"/>
+          <w:sz w:val="24"/>
+          <w:szCs w:val="24"/>
+        </w:rPr>
+        <w:t>和C++的基础让我能够快速上手这门语言，并在两周的时间内学会利用D</w:t>
+      </w:r>
+      <w:r>
+        <w:rPr>
+          <w:rFonts w:ascii="宋体" w:eastAsia="宋体" w:hAnsi="宋体"/>
+          <w:sz w:val="24"/>
+          <w:szCs w:val="24"/>
+        </w:rPr>
+        <w:t>jango</w:t>
+      </w:r>
+      <w:r>
+        <w:rPr>
+          <w:rFonts w:ascii="宋体" w:eastAsia="宋体" w:hAnsi="宋体" w:hint="eastAsia"/>
+          <w:sz w:val="24"/>
+          <w:szCs w:val="24"/>
+        </w:rPr>
+        <w:t>框架实现用户/商家注册登录时的表单验证。同时，在后续的开发中，我也深刻认识到，对数据表关系的定义必须十分慎重</w:t>
+      </w:r>
+      <w:r>
+        <w:rPr>
+          <w:rFonts w:ascii="宋体" w:eastAsia="宋体" w:hAnsi="宋体" w:hint="eastAsia"/>
+          <w:sz w:val="24"/>
+          <w:szCs w:val="24"/>
+        </w:rPr>
+        <w:t>，尤其是外键的引用方面，这也进一步加深了我对m</w:t>
+      </w:r>
+      <w:r>
+        <w:rPr>
+          <w:rFonts w:ascii="宋体" w:eastAsia="宋体" w:hAnsi="宋体"/>
+          <w:sz w:val="24"/>
+          <w:szCs w:val="24"/>
+        </w:rPr>
+        <w:t>ysql</w:t>
+      </w:r>
+      <w:r>
+        <w:rPr>
+          <w:rFonts w:ascii="宋体" w:eastAsia="宋体" w:hAnsi="宋体" w:hint="eastAsia"/>
+          <w:sz w:val="24"/>
+          <w:szCs w:val="24"/>
+        </w:rPr>
+        <w:t>的认知。</w:t>
+      </w:r>
     </w:p>
     <w:sectPr>
       <w:pgSz w:w="11906" w:h="16838"/>
